--- a/WordDocuments/Calibri/0855.docx
+++ b/WordDocuments/Calibri/0855.docx
@@ -12,7 +12,7 @@
           <w:color w:val="000000"/>
           <w:sz w:val="44"/>
         </w:rPr>
-        <w:t>Cyberspace: Navigating the Digital Frontier</w:t>
+        <w:t>Unveiling the Marvels of the Human Body: The Symphony of Life</w:t>
       </w:r>
     </w:p>
     <w:p>
@@ -42,7 +42,7 @@
           <w:color w:val="000000"/>
           <w:sz w:val="36"/>
         </w:rPr>
-        <w:t xml:space="preserve"> Sophia Constantine</w:t>
+        <w:t xml:space="preserve"> Helena Alexander</w:t>
       </w:r>
     </w:p>
     <w:p>
@@ -55,7 +55,7 @@
           <w:color w:val="000000"/>
           <w:sz w:val="32"/>
         </w:rPr>
-        <w:t>sophia</w:t>
+        <w:t>helena</w:t>
       </w:r>
       <w:r>
         <w:rPr>
@@ -71,7 +71,7 @@
           <w:color w:val="000000"/>
           <w:sz w:val="32"/>
         </w:rPr>
-        <w:t>constantine@ai-academy</w:t>
+        <w:t>alexander@biomed</w:t>
       </w:r>
       <w:r>
         <w:rPr>
@@ -98,7 +98,7 @@
           <w:color w:val="000000"/>
           <w:sz w:val="24"/>
         </w:rPr>
-        <w:t>In the modern era, the concept of cyberspace has emerged as a transformative force, shaping the way we communicate, learn, work, and interact</w:t>
+        <w:t>In the tapestry of existence, where life's intricate symphony unfolds, we embark on an exploration of the human body - a marvel of engineering, a masterpiece of biological art</w:t>
       </w:r>
       <w:r>
         <w:rPr>
@@ -114,7 +114,7 @@
           <w:color w:val="000000"/>
           <w:sz w:val="24"/>
         </w:rPr>
-        <w:t xml:space="preserve"> Defined as the vast realm of interconnected digital technologies and networks, cyberspace has become an integral part of our daily lives</w:t>
+        <w:t xml:space="preserve"> Our journey begins with a glimpse into the microscopic realm, where cells, the building blocks of life, reveal their remarkable complexity</w:t>
       </w:r>
       <w:r>
         <w:rPr>
@@ -130,7 +130,7 @@
           <w:color w:val="000000"/>
           <w:sz w:val="24"/>
         </w:rPr>
-        <w:t xml:space="preserve"> Understanding the complexities of this digital landscape is crucial for individuals, organizations, and nations alike</w:t>
+        <w:t xml:space="preserve"> They orchestrate a symphony of life, communicating and cooperating to maintain homeostasis, the delicate balance that sustains our existence</w:t>
       </w:r>
       <w:r>
         <w:rPr>
@@ -146,7 +146,39 @@
           <w:color w:val="000000"/>
           <w:sz w:val="24"/>
         </w:rPr>
-        <w:t xml:space="preserve"> As we continue to delve deeper into the intricacies of cyberspace, we must navigate its myriad opportunities and challenges with insight, foresight, and responsibility</w:t>
+        <w:t xml:space="preserve"> Moving beyond the cellular realm, we delve into the interplay of organs and systems</w:t>
+      </w:r>
+      <w:r>
+        <w:rPr>
+          <w:rFonts w:ascii="Calibri" w:hAnsi="Calibri"/>
+          <w:color w:val="000000"/>
+          <w:sz w:val="24"/>
+        </w:rPr>
+        <w:t>.</w:t>
+      </w:r>
+      <w:r>
+        <w:rPr>
+          <w:rFonts w:ascii="Calibri" w:hAnsi="Calibri"/>
+          <w:color w:val="000000"/>
+          <w:sz w:val="24"/>
+        </w:rPr>
+        <w:t xml:space="preserve"> The cardiovascular system, a network of vessels and pumps, tirelessly transports blood, delivering oxygen and nutrients to every corner of our being</w:t>
+      </w:r>
+      <w:r>
+        <w:rPr>
+          <w:rFonts w:ascii="Calibri" w:hAnsi="Calibri"/>
+          <w:color w:val="000000"/>
+          <w:sz w:val="24"/>
+        </w:rPr>
+        <w:t>.</w:t>
+      </w:r>
+      <w:r>
+        <w:rPr>
+          <w:rFonts w:ascii="Calibri" w:hAnsi="Calibri"/>
+          <w:color w:val="000000"/>
+          <w:sz w:val="24"/>
+        </w:rPr>
+        <w:t xml:space="preserve"> The respiratory system, in its rhythmic dance, exchanges life-giving oxygen for carbon dioxide, ensuring the vitality of our every breath</w:t>
       </w:r>
       <w:r>
         <w:rPr>
@@ -171,7 +203,7 @@
           <w:sz w:val="24"/>
         </w:rPr>
         <w:br/>
-        <w:t>Engaging in cyberspace requires a certain degree of digital literacy and awareness</w:t>
+        <w:t>As we continue our exploration, we encounter the intricate web of chemical reactions that fuel our bodies</w:t>
       </w:r>
       <w:r>
         <w:rPr>
@@ -187,7 +219,7 @@
           <w:color w:val="000000"/>
           <w:sz w:val="24"/>
         </w:rPr>
-        <w:t xml:space="preserve"> Individuals must cultivate the skills and knowledge necessary to navigate the digital world safely and productively</w:t>
+        <w:t xml:space="preserve"> Digestion breaks down complex molecules into simpler compounds, providing the energy we need to move, think, and grow</w:t>
       </w:r>
       <w:r>
         <w:rPr>
@@ -203,7 +235,7 @@
           <w:color w:val="000000"/>
           <w:sz w:val="24"/>
         </w:rPr>
-        <w:t xml:space="preserve"> Moreover, institutions have a responsibility to ensure that their operations are secure and that user data is protected</w:t>
+        <w:t xml:space="preserve"> Metabolism, the symphony of cellular processes, converts nutrients into energy and builds the molecules essential for life</w:t>
       </w:r>
       <w:r>
         <w:rPr>
@@ -219,7 +251,7 @@
           <w:color w:val="000000"/>
           <w:sz w:val="24"/>
         </w:rPr>
-        <w:t xml:space="preserve"> As nations become increasingly interconnected, international cooperation and collaboration are essential to address common threats and challenges in cyberspace</w:t>
+        <w:t xml:space="preserve"> Hormones, like invisible messengers, orchestrate the intricate biological ballet, coordinating growth, development, and reproduction</w:t>
       </w:r>
       <w:r>
         <w:rPr>
@@ -235,7 +267,23 @@
           <w:color w:val="000000"/>
           <w:sz w:val="24"/>
         </w:rPr>
-        <w:t xml:space="preserve"> Sharing information, best practices, and resources will foster a safer and more secure global digital environment</w:t>
+        <w:t xml:space="preserve"> Our journey through the human body is an odyssey through interconnected systems, a symphony of life in motion</w:t>
+      </w:r>
+      <w:r>
+        <w:rPr>
+          <w:rFonts w:ascii="Calibri" w:hAnsi="Calibri"/>
+          <w:color w:val="000000"/>
+          <w:sz w:val="24"/>
+        </w:rPr>
+        <w:t>.</w:t>
+      </w:r>
+      <w:r>
+        <w:rPr>
+          <w:rFonts w:ascii="Calibri" w:hAnsi="Calibri"/>
+          <w:color w:val="000000"/>
+          <w:sz w:val="24"/>
+        </w:rPr>
+        <w:t xml:space="preserve"> From the microscopic realm of cells to the macroscopic world of organs and systems, the human body stands as a testament to the marvels of creation, an enigmatic tapestry of life</w:t>
       </w:r>
       <w:r>
         <w:rPr>
@@ -260,7 +308,16 @@
           <w:sz w:val="24"/>
         </w:rPr>
         <w:br/>
-        <w:t>The potential of cyberspace to enhance human progress is immense</w:t>
+        <w:t>Introduction Continued:</w:t>
+      </w:r>
+      <w:r>
+        <w:rPr>
+          <w:rFonts w:ascii="Calibri" w:hAnsi="Calibri"/>
+          <w:color w:val="000000"/>
+          <w:sz w:val="24"/>
+        </w:rPr>
+        <w:br/>
+        <w:t>Unraveling the complexities of the human body also entails understanding its vulnerabilities</w:t>
       </w:r>
       <w:r>
         <w:rPr>
@@ -276,7 +333,7 @@
           <w:color w:val="000000"/>
           <w:sz w:val="24"/>
         </w:rPr>
-        <w:t xml:space="preserve"> It has enabled unprecedented access to information, facilitated global communication, and opened new avenues for education, commerce, and innovation</w:t>
+        <w:t xml:space="preserve"> Diseases, both infectious and chronic, disrupt the symphony of life, causing pain, suffering, and sometimes even death</w:t>
       </w:r>
       <w:r>
         <w:rPr>
@@ -292,7 +349,7 @@
           <w:color w:val="000000"/>
           <w:sz w:val="24"/>
         </w:rPr>
-        <w:t xml:space="preserve"> It has also transformed the way we interact with technology, from social media to augmented reality</w:t>
+        <w:t xml:space="preserve"> Navigating the labyrinthine world of illnesses requires an understanding of pathogens, the agents that cause disease, and the body's defense mechanisms, the intricate immune system that fights off infections</w:t>
       </w:r>
       <w:r>
         <w:rPr>
@@ -308,7 +365,16 @@
           <w:color w:val="000000"/>
           <w:sz w:val="24"/>
         </w:rPr>
-        <w:t xml:space="preserve"> However, these advancements come with inherent risks and challenges</w:t>
+        <w:t xml:space="preserve"> We investigate the wonders of vaccines, medical interventions that prevent diseases by </w:t>
+      </w:r>
+      <w:r>
+        <w:rPr>
+          <w:rFonts w:ascii="Calibri" w:hAnsi="Calibri"/>
+          <w:color w:val="000000"/>
+          <w:sz w:val="24"/>
+        </w:rPr>
+        <w:lastRenderedPageBreak/>
+        <w:t>harnessing the body's own immune response</w:t>
       </w:r>
       <w:r>
         <w:rPr>
@@ -324,7 +390,7 @@
           <w:color w:val="000000"/>
           <w:sz w:val="24"/>
         </w:rPr>
-        <w:t xml:space="preserve"> Cybercrime, disinformation, and online harassment are just a few of the issues that need to be addressed</w:t>
+        <w:t xml:space="preserve"> Delving deeper, we contemplate the ethical dilemmas surrounding medical treatments, the boundaries between life and death, and the choices we make as individuals and as a society in the face of illness and mortality</w:t>
       </w:r>
       <w:r>
         <w:rPr>
@@ -340,7 +406,7 @@
           <w:color w:val="000000"/>
           <w:sz w:val="24"/>
         </w:rPr>
-        <w:t xml:space="preserve"> By fostering responsible behavior, promoting digital literacy, and strengthening cybersecurity measures, we can harness the power of cyberspace for the greater good of humanity</w:t>
+        <w:t xml:space="preserve"> The study of the human body is not solely confined to the realm of science; it is also a study of the human spirit, of our resilience in the face of adversity, and of our capacity for healing and regeneration</w:t>
       </w:r>
       <w:r>
         <w:rPr>
@@ -367,7 +433,7 @@
           <w:rFonts w:ascii="Calibri" w:hAnsi="Calibri"/>
           <w:color w:val="000000"/>
         </w:rPr>
-        <w:t>Cyberspace, the vast realm of interconnected digital technologies, has profoundly impacted human society</w:t>
+        <w:t>Our exploration of the human body has unveiled the intricate tapestry of life, revealing the symphony of cells, organs, and systems that work together to sustain our existence</w:t>
       </w:r>
       <w:r>
         <w:rPr>
@@ -381,7 +447,7 @@
           <w:rFonts w:ascii="Calibri" w:hAnsi="Calibri"/>
           <w:color w:val="000000"/>
         </w:rPr>
-        <w:t xml:space="preserve"> Its potential to enhance communication, education, and innovation is undeniable</w:t>
+        <w:t xml:space="preserve"> We've delved into the chemical reactions that fuel our bodies, the vulnerabilities to diseases, and the marvels of medical interventions</w:t>
       </w:r>
       <w:r>
         <w:rPr>
@@ -395,7 +461,7 @@
           <w:rFonts w:ascii="Calibri" w:hAnsi="Calibri"/>
           <w:color w:val="000000"/>
         </w:rPr>
-        <w:t xml:space="preserve"> However, the challenges and risks associated with cyberspace, such as cybercrime and disinformation, cannot be ignored</w:t>
+        <w:t xml:space="preserve"> Through this journey, we've gained a deeper appreciation for the complexity of life, the resilience of the human spirit, and the ethical dilemmas surrounding medical treatments</w:t>
       </w:r>
       <w:r>
         <w:rPr>
@@ -409,29 +475,7 @@
           <w:rFonts w:ascii="Calibri" w:hAnsi="Calibri"/>
           <w:color w:val="000000"/>
         </w:rPr>
-        <w:t xml:space="preserve"> Navigating this digital frontier requires a combination of </w:t>
-      </w:r>
-      <w:r>
-        <w:rPr>
-          <w:rFonts w:ascii="Calibri" w:hAnsi="Calibri"/>
-          <w:color w:val="000000"/>
-        </w:rPr>
-        <w:lastRenderedPageBreak/>
-        <w:t>digital literacy, responsible behavior, and international cooperation</w:t>
-      </w:r>
-      <w:r>
-        <w:rPr>
-          <w:rFonts w:ascii="Calibri" w:hAnsi="Calibri"/>
-          <w:color w:val="000000"/>
-        </w:rPr>
-        <w:t>.</w:t>
-      </w:r>
-      <w:r>
-        <w:rPr>
-          <w:rFonts w:ascii="Calibri" w:hAnsi="Calibri"/>
-          <w:color w:val="000000"/>
-        </w:rPr>
-        <w:t xml:space="preserve"> As we move forward, we must strive to create a secure, inclusive, and equitable cyberspace that empowers individuals, organizations, and nations to thrive in the digital age</w:t>
+        <w:t xml:space="preserve"> The study of the human body is an ongoing odyssey, a quest to unveil the mysteries of life itself, and a testament to the wonders of creation</w:t>
       </w:r>
       <w:r>
         <w:rPr>
@@ -441,6 +485,7 @@
         <w:t>.</w:t>
       </w:r>
     </w:p>
+    <w:p/>
     <w:sectPr>
       <w:pgSz w:w="12240" w:h="15840"/>
       <w:pgMar w:top="1440" w:right="1800" w:bottom="1440" w:left="1800" w:header="720" w:footer="720" w:gutter="0"/>
@@ -624,31 +669,31 @@
       </w:rPr>
     </w:lvl>
   </w:abstractNum>
-  <w:num w:numId="1" w16cid:durableId="1650669340">
+  <w:num w:numId="1" w16cid:durableId="1952661380">
     <w:abstractNumId w:val="8"/>
   </w:num>
-  <w:num w:numId="2" w16cid:durableId="1897348788">
+  <w:num w:numId="2" w16cid:durableId="643049447">
     <w:abstractNumId w:val="6"/>
   </w:num>
-  <w:num w:numId="3" w16cid:durableId="1708527195">
+  <w:num w:numId="3" w16cid:durableId="1464277507">
     <w:abstractNumId w:val="5"/>
   </w:num>
-  <w:num w:numId="4" w16cid:durableId="456148705">
+  <w:num w:numId="4" w16cid:durableId="829759793">
     <w:abstractNumId w:val="4"/>
   </w:num>
-  <w:num w:numId="5" w16cid:durableId="1917284174">
+  <w:num w:numId="5" w16cid:durableId="580871051">
     <w:abstractNumId w:val="7"/>
   </w:num>
-  <w:num w:numId="6" w16cid:durableId="1878615261">
+  <w:num w:numId="6" w16cid:durableId="1171721945">
     <w:abstractNumId w:val="3"/>
   </w:num>
-  <w:num w:numId="7" w16cid:durableId="631445603">
+  <w:num w:numId="7" w16cid:durableId="1590306832">
     <w:abstractNumId w:val="2"/>
   </w:num>
-  <w:num w:numId="8" w16cid:durableId="103888124">
+  <w:num w:numId="8" w16cid:durableId="1242714740">
     <w:abstractNumId w:val="1"/>
   </w:num>
-  <w:num w:numId="9" w16cid:durableId="1650481826">
+  <w:num w:numId="9" w16cid:durableId="1859461474">
     <w:abstractNumId w:val="0"/>
   </w:num>
 </w:numbering>
